--- a/test/测试表格.docx
+++ b/test/测试表格.docx
@@ -6,6 +6,7 @@
       <w:pPr>
         <w:jc w:val="center"/>
         <w:rPr>
+          <w:rFonts w:hint="eastAsia"/>
           <w:b/>
           <w:sz w:val="36"/>
           <w:szCs w:val="36"/>
@@ -21,56 +22,9 @@
         <w:t xml:space="preserve"> 柳州市柳南区第一幼儿园</w:t>
       </w:r>
     </w:p>
-    <w:p>
-      <w:pPr>
-        <w:jc w:val="center"/>
-        <w:rPr>
-          <w:rFonts w:hint="eastAsia"/>
-          <w:b/>
-          <w:sz w:val="36"/>
-          <w:szCs w:val="36"/>
-        </w:rPr>
-      </w:pPr>
-      <w:r>
-        <w:rPr>
-          <w:rFonts w:hint="eastAsia" w:ascii="宋体" w:hAnsi="宋体" w:cs="宋体"/>
-          <w:b/>
-          <w:sz w:val="36"/>
-          <w:szCs w:val="36"/>
-        </w:rPr>
-        <w:t>2020</w:t>
-      </w:r>
-      <w:r>
-        <w:rPr>
-          <w:rFonts w:hint="eastAsia"/>
-          <w:b/>
-          <w:sz w:val="36"/>
-          <w:szCs w:val="36"/>
-        </w:rPr>
-        <w:t>年秋季学期班级</w:t>
-      </w:r>
-      <w:r>
-        <w:rPr>
-          <w:rFonts w:hint="eastAsia" w:ascii="宋体" w:hAnsi="宋体" w:cs="宋体"/>
-          <w:b/>
-          <w:sz w:val="36"/>
-          <w:szCs w:val="36"/>
-        </w:rPr>
-        <w:t>上</w:t>
-      </w:r>
-      <w:r>
-        <w:rPr>
-          <w:rFonts w:hint="eastAsia"/>
-          <w:b/>
-          <w:sz w:val="36"/>
-          <w:szCs w:val="36"/>
-        </w:rPr>
-        <w:t>下学交通安全教育活动方案</w:t>
-      </w:r>
-    </w:p>
     <w:tbl>
       <w:tblPr>
-        <w:tblStyle w:val="3"/>
+        <w:tblStyle w:val="5"/>
         <w:tblW w:w="0" w:type="auto"/>
         <w:tblInd w:w="0" w:type="dxa"/>
         <w:tblBorders>
@@ -149,11 +103,31 @@
             <w:pPr>
               <w:jc w:val="center"/>
               <w:rPr>
-                <w:rFonts w:hint="eastAsia" w:ascii="仿宋" w:hAnsi="仿宋" w:eastAsia="仿宋"/>
-                <w:sz w:val="28"/>
-                <w:szCs w:val="28"/>
-              </w:rPr>
-            </w:pPr>
+                <w:rFonts w:hint="eastAsia" w:eastAsia="宋体"/>
+                <w:b/>
+                <w:kern w:val="2"/>
+                <w:sz w:val="28"/>
+                <w:szCs w:val="24"/>
+                <w:lang w:val="en-US" w:eastAsia="zh-CN" w:bidi="ar-SA"/>
+              </w:rPr>
+            </w:pPr>
+            <w:r>
+              <w:rPr>
+                <w:rFonts w:hint="eastAsia"/>
+                <w:b/>
+                <w:sz w:val="28"/>
+              </w:rPr>
+              <w:t>活动名称</w:t>
+            </w:r>
+            <w:r>
+              <w:rPr>
+                <w:rFonts w:hint="eastAsia"/>
+                <w:b/>
+                <w:sz w:val="28"/>
+                <w:lang w:val="en-US" w:eastAsia="zh-CN"/>
+              </w:rPr>
+              <w:t>内容</w:t>
+            </w:r>
           </w:p>
         </w:tc>
         <w:tc>
@@ -254,8 +228,6 @@
                 <w:szCs w:val="28"/>
               </w:rPr>
             </w:pPr>
-            <w:bookmarkStart w:id="0" w:name="_GoBack"/>
-            <w:bookmarkEnd w:id="0"/>
           </w:p>
         </w:tc>
         <w:tc>
@@ -490,43 +462,7 @@
     <w:p>
       <w:pPr>
         <w:spacing w:line="500" w:lineRule="exact"/>
-        <w:jc w:val="center"/>
-        <w:rPr>
-          <w:rFonts w:hint="eastAsia"/>
-          <w:b/>
-          <w:bCs/>
-          <w:sz w:val="36"/>
-          <w:szCs w:val="36"/>
-        </w:rPr>
-      </w:pPr>
-    </w:p>
-    <w:p>
-      <w:pPr>
-        <w:spacing w:line="500" w:lineRule="exact"/>
-        <w:jc w:val="center"/>
-        <w:rPr>
-          <w:rFonts w:hint="eastAsia"/>
-          <w:b/>
-          <w:bCs/>
-          <w:sz w:val="36"/>
-          <w:szCs w:val="36"/>
-        </w:rPr>
-      </w:pPr>
-      <w:r>
-        <w:rPr>
-          <w:rFonts w:hint="eastAsia"/>
-          <w:b/>
-          <w:bCs/>
-          <w:sz w:val="36"/>
-          <w:szCs w:val="36"/>
-        </w:rPr>
-        <w:t>柳州市柳南区第一幼儿园</w:t>
-      </w:r>
-    </w:p>
-    <w:p>
-      <w:pPr>
-        <w:spacing w:line="500" w:lineRule="exact"/>
-        <w:jc w:val="center"/>
+        <w:jc w:val="both"/>
         <w:rPr>
           <w:rFonts w:hint="eastAsia"/>
           <w:b/>
@@ -573,7 +509,7 @@
     </w:p>
     <w:tbl>
       <w:tblPr>
-        <w:tblStyle w:val="3"/>
+        <w:tblStyle w:val="5"/>
         <w:tblW w:w="0" w:type="auto"/>
         <w:tblInd w:w="0" w:type="dxa"/>
         <w:tblBorders>
@@ -868,40 +804,7 @@
     <w:p>
       <w:pPr>
         <w:spacing w:line="500" w:lineRule="exact"/>
-        <w:jc w:val="center"/>
-        <w:rPr>
-          <w:rFonts w:hint="eastAsia"/>
-          <w:b/>
-          <w:sz w:val="36"/>
-          <w:szCs w:val="36"/>
-        </w:rPr>
-      </w:pPr>
-    </w:p>
-    <w:p>
-      <w:pPr>
-        <w:spacing w:line="500" w:lineRule="exact"/>
-        <w:jc w:val="center"/>
-        <w:rPr>
-          <w:rFonts w:hint="eastAsia"/>
-          <w:b/>
-          <w:sz w:val="36"/>
-          <w:szCs w:val="36"/>
-        </w:rPr>
-      </w:pPr>
-      <w:r>
-        <w:rPr>
-          <w:rFonts w:hint="eastAsia"/>
-          <w:b/>
-          <w:sz w:val="36"/>
-          <w:szCs w:val="36"/>
-        </w:rPr>
-        <w:t>柳州市柳南区第一幼儿园</w:t>
-      </w:r>
-    </w:p>
-    <w:p>
-      <w:pPr>
-        <w:spacing w:line="500" w:lineRule="exact"/>
-        <w:jc w:val="center"/>
+        <w:jc w:val="both"/>
         <w:rPr>
           <w:rFonts w:hint="eastAsia"/>
           <w:b/>
@@ -948,7 +851,7 @@
     </w:p>
     <w:tbl>
       <w:tblPr>
-        <w:tblStyle w:val="3"/>
+        <w:tblStyle w:val="5"/>
         <w:tblW w:w="0" w:type="auto"/>
         <w:tblInd w:w="0" w:type="dxa"/>
         <w:tblBorders>
@@ -1078,6 +981,16 @@
         </w:tc>
       </w:tr>
       <w:tr>
+        <w:tblPrEx>
+          <w:tblBorders>
+            <w:top w:val="single" w:color="auto" w:sz="4" w:space="0"/>
+            <w:left w:val="single" w:color="auto" w:sz="4" w:space="0"/>
+            <w:bottom w:val="single" w:color="auto" w:sz="4" w:space="0"/>
+            <w:right w:val="single" w:color="auto" w:sz="4" w:space="0"/>
+            <w:insideH w:val="single" w:color="auto" w:sz="4" w:space="0"/>
+            <w:insideV w:val="single" w:color="auto" w:sz="4" w:space="0"/>
+          </w:tblBorders>
+        </w:tblPrEx>
         <w:trPr>
           <w:trHeight w:val="640" w:hRule="atLeast"/>
         </w:trPr>
@@ -1122,6 +1035,8 @@
                 <w:szCs w:val="28"/>
               </w:rPr>
             </w:pPr>
+            <w:bookmarkStart w:id="0" w:name="_GoBack"/>
+            <w:bookmarkEnd w:id="0"/>
           </w:p>
         </w:tc>
         <w:tc>
@@ -1233,14 +1148,13 @@
     <w:p>
       <w:pPr>
         <w:spacing w:line="500" w:lineRule="exact"/>
-        <w:jc w:val="center"/>
+        <w:jc w:val="both"/>
         <w:rPr>
           <w:rFonts w:hint="eastAsia"/>
           <w:szCs w:val="21"/>
         </w:rPr>
       </w:pPr>
     </w:p>
-    <w:p/>
     <w:sectPr>
       <w:headerReference r:id="rId3" w:type="default"/>
       <w:pgSz w:w="11907" w:h="16840"/>
@@ -1256,7 +1170,7 @@
 <w:hdr xmlns:wpc="http://schemas.microsoft.com/office/word/2010/wordprocessingCanvas" xmlns:mc="http://schemas.openxmlformats.org/markup-compatibility/2006" xmlns:o="urn:schemas-microsoft-com:office:office" xmlns:r="http://schemas.openxmlformats.org/officeDocument/2006/relationships" xmlns:m="http://schemas.openxmlformats.org/officeDocument/2006/math" xmlns:v="urn:schemas-microsoft-com:vml" xmlns:wp14="http://schemas.microsoft.com/office/word/2010/wordprocessingDrawing" xmlns:wp="http://schemas.openxmlformats.org/drawingml/2006/wordprocessingDrawing" xmlns:w10="urn:schemas-microsoft-com:office:word" xmlns:w="http://schemas.openxmlformats.org/wordprocessingml/2006/main" xmlns:w14="http://schemas.microsoft.com/office/word/2010/wordml" xmlns:w15="http://schemas.microsoft.com/office/word/2012/wordml" xmlns:wpg="http://schemas.microsoft.com/office/word/2010/wordprocessingGroup" xmlns:wpi="http://schemas.microsoft.com/office/word/2010/wordprocessingInk" xmlns:wne="http://schemas.microsoft.com/office/word/2006/wordml" xmlns:wps="http://schemas.microsoft.com/office/word/2010/wordprocessingShape" xmlns:wpsCustomData="http://www.wps.cn/officeDocument/2013/wpsCustomData" mc:Ignorable="w14 w15 wp14">
   <w:p>
     <w:pPr>
-      <w:pStyle w:val="2"/>
+      <w:pStyle w:val="4"/>
       <w:pBdr>
         <w:bottom w:val="none" w:color="auto" w:sz="0" w:space="0"/>
       </w:pBdr>
@@ -1341,7 +1255,7 @@
     <w:lsdException w:qFormat="1" w:unhideWhenUsed="0" w:uiPriority="0" w:semiHidden="0" w:name="Title"/>
     <w:lsdException w:unhideWhenUsed="0" w:uiPriority="0" w:semiHidden="0" w:name="Closing"/>
     <w:lsdException w:unhideWhenUsed="0" w:uiPriority="0" w:semiHidden="0" w:name="Signature"/>
-    <w:lsdException w:qFormat="1" w:unhideWhenUsed="0" w:uiPriority="0" w:name="Default Paragraph Font"/>
+    <w:lsdException w:unhideWhenUsed="0" w:uiPriority="0" w:name="Default Paragraph Font"/>
     <w:lsdException w:unhideWhenUsed="0" w:uiPriority="0" w:semiHidden="0" w:name="Body Text"/>
     <w:lsdException w:unhideWhenUsed="0" w:uiPriority="0" w:semiHidden="0" w:name="Body Text Indent"/>
     <w:lsdException w:unhideWhenUsed="0" w:uiPriority="0" w:semiHidden="0" w:name="List Continue"/>
@@ -1379,7 +1293,7 @@
     <w:lsdException w:unhideWhenUsed="0" w:uiPriority="0" w:semiHidden="0" w:name="HTML Sample"/>
     <w:lsdException w:unhideWhenUsed="0" w:uiPriority="0" w:semiHidden="0" w:name="HTML Typewriter"/>
     <w:lsdException w:unhideWhenUsed="0" w:uiPriority="0" w:semiHidden="0" w:name="HTML Variable"/>
-    <w:lsdException w:qFormat="1" w:unhideWhenUsed="0" w:uiPriority="0" w:name="Normal Table"/>
+    <w:lsdException w:unhideWhenUsed="0" w:uiPriority="0" w:name="Normal Table"/>
     <w:lsdException w:unhideWhenUsed="0" w:uiPriority="0" w:semiHidden="0" w:name="annotation subject"/>
     <w:lsdException w:unhideWhenUsed="0" w:uiPriority="0" w:semiHidden="0" w:name="Table Simple 1"/>
     <w:lsdException w:unhideWhenUsed="0" w:uiPriority="0" w:semiHidden="0" w:name="Table Simple 2"/>
@@ -1423,8 +1337,8 @@
     <w:lsdException w:unhideWhenUsed="0" w:uiPriority="0" w:semiHidden="0" w:name="Table Web 1"/>
     <w:lsdException w:unhideWhenUsed="0" w:uiPriority="0" w:semiHidden="0" w:name="Table Web 2"/>
     <w:lsdException w:unhideWhenUsed="0" w:uiPriority="0" w:semiHidden="0" w:name="Table Web 3"/>
-    <w:lsdException w:unhideWhenUsed="0" w:uiPriority="0" w:semiHidden="0" w:name="Balloon Text"/>
-    <w:lsdException w:qFormat="1" w:unhideWhenUsed="0" w:uiPriority="0" w:semiHidden="0" w:name="Table Grid"/>
+    <w:lsdException w:unhideWhenUsed="0" w:uiPriority="0" w:name="Balloon Text"/>
+    <w:lsdException w:unhideWhenUsed="0" w:uiPriority="0" w:semiHidden="0" w:name="Table Grid"/>
     <w:lsdException w:unhideWhenUsed="0" w:uiPriority="0" w:semiHidden="0" w:name="Table Theme"/>
     <w:lsdException w:unhideWhenUsed="0" w:uiPriority="60" w:semiHidden="0" w:name="Light Shading"/>
     <w:lsdException w:unhideWhenUsed="0" w:uiPriority="61" w:semiHidden="0" w:name="Light List"/>
@@ -1541,16 +1455,14 @@
       <w:lang w:val="en-US" w:eastAsia="zh-CN" w:bidi="ar-SA"/>
     </w:rPr>
   </w:style>
-  <w:style w:type="character" w:default="1" w:styleId="5">
+  <w:style w:type="character" w:default="1" w:styleId="6">
     <w:name w:val="Default Paragraph Font"/>
     <w:semiHidden/>
-    <w:qFormat/>
     <w:uiPriority w:val="0"/>
   </w:style>
-  <w:style w:type="table" w:default="1" w:styleId="3">
+  <w:style w:type="table" w:default="1" w:styleId="5">
     <w:name w:val="Normal Table"/>
     <w:semiHidden/>
-    <w:qFormat/>
     <w:uiPriority w:val="0"/>
     <w:tblPr>
       <w:tblCellMar>
@@ -1562,6 +1474,33 @@
     </w:tblPr>
   </w:style>
   <w:style w:type="paragraph" w:styleId="2">
+    <w:name w:val="Balloon Text"/>
+    <w:basedOn w:val="1"/>
+    <w:semiHidden/>
+    <w:uiPriority w:val="0"/>
+    <w:rPr>
+      <w:sz w:val="18"/>
+      <w:szCs w:val="18"/>
+    </w:rPr>
+  </w:style>
+  <w:style w:type="paragraph" w:styleId="3">
+    <w:name w:val="footer"/>
+    <w:basedOn w:val="1"/>
+    <w:uiPriority w:val="0"/>
+    <w:pPr>
+      <w:tabs>
+        <w:tab w:val="center" w:pos="4153"/>
+        <w:tab w:val="right" w:pos="8306"/>
+      </w:tabs>
+      <w:snapToGrid w:val="0"/>
+      <w:jc w:val="left"/>
+    </w:pPr>
+    <w:rPr>
+      <w:sz w:val="18"/>
+      <w:szCs w:val="18"/>
+    </w:rPr>
+  </w:style>
+  <w:style w:type="paragraph" w:styleId="4">
     <w:name w:val="header"/>
     <w:basedOn w:val="1"/>
     <w:uiPriority w:val="0"/>
@@ -1581,33 +1520,13 @@
       <w:szCs w:val="18"/>
     </w:rPr>
   </w:style>
-  <w:style w:type="table" w:styleId="4">
-    <w:name w:val="Table Grid"/>
-    <w:basedOn w:val="3"/>
-    <w:qFormat/>
-    <w:uiPriority w:val="0"/>
-    <w:pPr>
-      <w:widowControl w:val="0"/>
-      <w:jc w:val="both"/>
-    </w:pPr>
-    <w:tblPr>
-      <w:tblBorders>
-        <w:top w:val="single" w:color="auto" w:sz="4" w:space="0"/>
-        <w:left w:val="single" w:color="auto" w:sz="4" w:space="0"/>
-        <w:bottom w:val="single" w:color="auto" w:sz="4" w:space="0"/>
-        <w:right w:val="single" w:color="auto" w:sz="4" w:space="0"/>
-        <w:insideH w:val="single" w:color="auto" w:sz="4" w:space="0"/>
-        <w:insideV w:val="single" w:color="auto" w:sz="4" w:space="0"/>
-      </w:tblBorders>
-    </w:tblPr>
-  </w:style>
 </w:styles>
 </file>
 
 <file path=word/theme/theme1.xml><?xml version="1.0" encoding="utf-8"?>
-<a:theme xmlns:a="http://schemas.openxmlformats.org/drawingml/2006/main" name="WPS">
+<a:theme xmlns:a="http://schemas.openxmlformats.org/drawingml/2006/main" name="Office">
   <a:themeElements>
-    <a:clrScheme name="WPS">
+    <a:clrScheme name="Office">
       <a:dk1>
         <a:sysClr val="windowText" lastClr="000000"/>
       </a:dk1>
@@ -1615,39 +1534,39 @@
         <a:sysClr val="window" lastClr="FFFFFF"/>
       </a:lt1>
       <a:dk2>
-        <a:srgbClr val="44546A"/>
+        <a:srgbClr val="1F497D"/>
       </a:dk2>
       <a:lt2>
-        <a:srgbClr val="E7E6E6"/>
+        <a:srgbClr val="EEECE1"/>
       </a:lt2>
       <a:accent1>
-        <a:srgbClr val="4874CB"/>
+        <a:srgbClr val="4F81BD"/>
       </a:accent1>
       <a:accent2>
-        <a:srgbClr val="EE822F"/>
+        <a:srgbClr val="C0504D"/>
       </a:accent2>
       <a:accent3>
-        <a:srgbClr val="F2BA02"/>
+        <a:srgbClr val="9BBB59"/>
       </a:accent3>
       <a:accent4>
-        <a:srgbClr val="75BD42"/>
+        <a:srgbClr val="8064A2"/>
       </a:accent4>
       <a:accent5>
-        <a:srgbClr val="30C0B4"/>
+        <a:srgbClr val="4BACC6"/>
       </a:accent5>
       <a:accent6>
-        <a:srgbClr val="E54C5E"/>
+        <a:srgbClr val="F79646"/>
       </a:accent6>
       <a:hlink>
-        <a:srgbClr val="0026E5"/>
+        <a:srgbClr val="0000FF"/>
       </a:hlink>
       <a:folHlink>
-        <a:srgbClr val="7E1FAD"/>
+        <a:srgbClr val="800080"/>
       </a:folHlink>
     </a:clrScheme>
-    <a:fontScheme name="WPS">
+    <a:fontScheme name="Office">
       <a:majorFont>
-        <a:latin typeface="Calibri Light"/>
+        <a:latin typeface="Cambria"/>
         <a:ea typeface=""/>
         <a:cs typeface=""/>
         <a:font script="Jpan" typeface="ＭＳ ゴシック"/>
@@ -1717,132 +1636,169 @@
         <a:font script="Geor" typeface="Sylfaen"/>
       </a:minorFont>
     </a:fontScheme>
-    <a:fmtScheme name="WPS">
+    <a:fmtScheme name="Office">
       <a:fillStyleLst>
         <a:solidFill>
           <a:schemeClr val="phClr"/>
         </a:solidFill>
-        <a:gradFill>
+        <a:gradFill rotWithShape="1">
           <a:gsLst>
             <a:gs pos="0">
               <a:schemeClr val="phClr">
-                <a:lumOff val="17500"/>
+                <a:tint val="50000"/>
+                <a:satMod val="300000"/>
+              </a:schemeClr>
+            </a:gs>
+            <a:gs pos="35000">
+              <a:schemeClr val="phClr">
+                <a:tint val="37000"/>
+                <a:satMod val="300000"/>
               </a:schemeClr>
             </a:gs>
             <a:gs pos="100000">
-              <a:schemeClr val="phClr"/>
+              <a:schemeClr val="phClr">
+                <a:tint val="15000"/>
+                <a:satMod val="350000"/>
+              </a:schemeClr>
             </a:gs>
           </a:gsLst>
-          <a:lin ang="2700000" scaled="0"/>
+          <a:lin ang="16200000" scaled="1"/>
         </a:gradFill>
-        <a:gradFill>
+        <a:gradFill rotWithShape="1">
           <a:gsLst>
             <a:gs pos="0">
               <a:schemeClr val="phClr">
-                <a:hueOff val="-2520000"/>
+                <a:shade val="51000"/>
+                <a:satMod val="130000"/>
+              </a:schemeClr>
+            </a:gs>
+            <a:gs pos="80000">
+              <a:schemeClr val="phClr">
+                <a:shade val="93000"/>
+                <a:satMod val="130000"/>
               </a:schemeClr>
             </a:gs>
             <a:gs pos="100000">
-              <a:schemeClr val="phClr"/>
+              <a:schemeClr val="phClr">
+                <a:shade val="94000"/>
+                <a:satMod val="135000"/>
+              </a:schemeClr>
             </a:gs>
           </a:gsLst>
-          <a:lin ang="2700000" scaled="0"/>
+          <a:lin ang="16200000" scaled="0"/>
         </a:gradFill>
       </a:fillStyleLst>
       <a:lnStyleLst>
-        <a:ln w="12700" cap="flat" cmpd="sng" algn="ctr">
+        <a:ln w="9525" cap="flat" cmpd="sng" algn="ctr">
+          <a:solidFill>
+            <a:schemeClr val="phClr">
+              <a:shade val="95000"/>
+              <a:satMod val="105000"/>
+            </a:schemeClr>
+          </a:solidFill>
+          <a:prstDash val="solid"/>
+        </a:ln>
+        <a:ln w="25400" cap="flat" cmpd="sng" algn="ctr">
           <a:solidFill>
             <a:schemeClr val="phClr"/>
           </a:solidFill>
           <a:prstDash val="solid"/>
-          <a:miter lim="800000"/>
         </a:ln>
-        <a:ln w="12700" cap="flat" cmpd="sng" algn="ctr">
+        <a:ln w="38100" cap="flat" cmpd="sng" algn="ctr">
           <a:solidFill>
             <a:schemeClr val="phClr"/>
           </a:solidFill>
           <a:prstDash val="solid"/>
-          <a:miter lim="800000"/>
-        </a:ln>
-        <a:ln w="12700" cap="flat" cmpd="sng" algn="ctr">
-          <a:gradFill>
-            <a:gsLst>
-              <a:gs pos="0">
-                <a:schemeClr val="phClr">
-                  <a:hueOff val="-4200000"/>
-                </a:schemeClr>
-              </a:gs>
-              <a:gs pos="100000">
-                <a:schemeClr val="phClr"/>
-              </a:gs>
-            </a:gsLst>
-            <a:lin ang="2700000" scaled="1"/>
-          </a:gradFill>
-          <a:prstDash val="solid"/>
-          <a:miter lim="800000"/>
         </a:ln>
       </a:lnStyleLst>
       <a:effectStyleLst>
         <a:effectStyle>
           <a:effectLst>
-            <a:outerShdw blurRad="101600" dist="50800" dir="5400000" algn="ctr" rotWithShape="0">
-              <a:schemeClr val="phClr">
-                <a:alpha val="60000"/>
-              </a:schemeClr>
+            <a:outerShdw blurRad="40000" dist="20000" dir="5400000" rotWithShape="0">
+              <a:srgbClr val="000000">
+                <a:alpha val="38000"/>
+              </a:srgbClr>
             </a:outerShdw>
           </a:effectLst>
         </a:effectStyle>
         <a:effectStyle>
           <a:effectLst>
-            <a:reflection stA="50000" endA="300" endPos="40000" dist="25400" dir="5400000" sy="-100000" algn="bl" rotWithShape="0"/>
+            <a:outerShdw blurRad="40000" dist="23000" dir="5400000" rotWithShape="0">
+              <a:srgbClr val="000000">
+                <a:alpha val="35000"/>
+              </a:srgbClr>
+            </a:outerShdw>
           </a:effectLst>
         </a:effectStyle>
         <a:effectStyle>
           <a:effectLst>
-            <a:outerShdw blurRad="57150" dist="19050" dir="5400000" algn="ctr" rotWithShape="0">
+            <a:outerShdw blurRad="40000" dist="23000" dir="5400000" rotWithShape="0">
               <a:srgbClr val="000000">
-                <a:alpha val="63000"/>
+                <a:alpha val="35000"/>
               </a:srgbClr>
             </a:outerShdw>
           </a:effectLst>
+          <a:scene3d>
+            <a:camera prst="orthographicFront">
+              <a:rot lat="0" lon="0" rev="0"/>
+            </a:camera>
+            <a:lightRig rig="threePt" dir="t">
+              <a:rot lat="0" lon="0" rev="1200000"/>
+            </a:lightRig>
+          </a:scene3d>
+          <a:sp3d>
+            <a:bevelT w="63500" h="25400"/>
+          </a:sp3d>
         </a:effectStyle>
       </a:effectStyleLst>
       <a:bgFillStyleLst>
         <a:solidFill>
           <a:schemeClr val="phClr"/>
         </a:solidFill>
-        <a:solidFill>
-          <a:schemeClr val="phClr">
-            <a:tint val="95000"/>
-            <a:satMod val="170000"/>
-          </a:schemeClr>
-        </a:solidFill>
         <a:gradFill rotWithShape="1">
           <a:gsLst>
             <a:gs pos="0">
               <a:schemeClr val="phClr">
-                <a:tint val="93000"/>
-                <a:satMod val="150000"/>
-                <a:shade val="98000"/>
-                <a:lumMod val="102000"/>
+                <a:tint val="40000"/>
+                <a:satMod val="350000"/>
               </a:schemeClr>
             </a:gs>
-            <a:gs pos="50000">
+            <a:gs pos="40000">
               <a:schemeClr val="phClr">
-                <a:tint val="98000"/>
-                <a:satMod val="130000"/>
-                <a:shade val="90000"/>
-                <a:lumMod val="103000"/>
+                <a:tint val="45000"/>
+                <a:satMod val="350000"/>
+                <a:shade val="99000"/>
               </a:schemeClr>
             </a:gs>
             <a:gs pos="100000">
               <a:schemeClr val="phClr">
-                <a:shade val="63000"/>
-                <a:satMod val="120000"/>
+                <a:shade val="20000"/>
+                <a:satMod val="255000"/>
               </a:schemeClr>
             </a:gs>
           </a:gsLst>
-          <a:lin ang="5400000" scaled="0"/>
+          <a:path path="circle">
+            <a:fillToRect l="50000" t="-80000" r="50000" b="180000"/>
+          </a:path>
+        </a:gradFill>
+        <a:gradFill rotWithShape="1">
+          <a:gsLst>
+            <a:gs pos="0">
+              <a:schemeClr val="phClr">
+                <a:tint val="80000"/>
+                <a:satMod val="300000"/>
+              </a:schemeClr>
+            </a:gs>
+            <a:gs pos="100000">
+              <a:schemeClr val="phClr">
+                <a:shade val="30000"/>
+                <a:satMod val="200000"/>
+              </a:schemeClr>
+            </a:gs>
+          </a:gsLst>
+          <a:path path="circle">
+            <a:fillToRect l="50000" t="50000" r="50000" b="50000"/>
+          </a:path>
         </a:gradFill>
       </a:bgFillStyleLst>
     </a:fmtScheme>
